--- a/document/working/ver2/2A-2.docx
+++ b/document/working/ver2/2A-2.docx
@@ -6,19 +6,17 @@
       <w:pPr>
         <w:rPr>
           <w:rFonts w:ascii="Times New Roman" w:hAnsi="Times New Roman" w:cs="Times New Roman"/>
-        </w:rPr>
-      </w:pPr>
-      <w:r>
-        <w:rPr>
-          <w:rFonts w:ascii="Times New Roman" w:hAnsi="Times New Roman" w:cs="Times New Roman"/>
-        </w:rPr>
-        <w:t>Customer</w:t>
-      </w:r>
-      <w:r>
-        <w:rPr>
-          <w:rFonts w:ascii="Times New Roman" w:hAnsi="Times New Roman" w:cs="Times New Roman"/>
-        </w:rPr>
-        <w:t>:</w:t>
+          <w:sz w:val="26"/>
+          <w:szCs w:val="26"/>
+        </w:rPr>
+      </w:pPr>
+      <w:r>
+        <w:rPr>
+          <w:rFonts w:ascii="Times New Roman" w:hAnsi="Times New Roman" w:cs="Times New Roman"/>
+          <w:sz w:val="26"/>
+          <w:szCs w:val="26"/>
+        </w:rPr>
+        <w:t>Customer:</w:t>
       </w:r>
     </w:p>
     <w:p>
@@ -30,408 +28,496 @@
         </w:numPr>
         <w:rPr>
           <w:rFonts w:ascii="Times New Roman" w:hAnsi="Times New Roman" w:cs="Times New Roman"/>
-        </w:rPr>
-      </w:pPr>
-      <w:r>
-        <w:rPr>
-          <w:rFonts w:ascii="Times New Roman" w:hAnsi="Times New Roman" w:cs="Times New Roman"/>
-        </w:rPr>
-        <w:t xml:space="preserve">Display </w:t>
-      </w:r>
-      <w:r>
-        <w:rPr>
-          <w:rFonts w:ascii="Times New Roman" w:hAnsi="Times New Roman" w:cs="Times New Roman"/>
-        </w:rPr>
-        <w:t>food</w:t>
-      </w:r>
-      <w:r>
-        <w:rPr>
-          <w:rFonts w:ascii="Times New Roman" w:hAnsi="Times New Roman" w:cs="Times New Roman"/>
+          <w:sz w:val="26"/>
+          <w:szCs w:val="26"/>
+        </w:rPr>
+      </w:pPr>
+      <w:r>
+        <w:rPr>
+          <w:rFonts w:ascii="Times New Roman" w:hAnsi="Times New Roman" w:cs="Times New Roman"/>
+          <w:sz w:val="26"/>
+          <w:szCs w:val="26"/>
+        </w:rPr>
+        <w:t>Display food</w:t>
+      </w:r>
+      <w:r>
+        <w:rPr>
+          <w:rFonts w:ascii="Times New Roman" w:hAnsi="Times New Roman" w:cs="Times New Roman"/>
+          <w:sz w:val="26"/>
+          <w:szCs w:val="26"/>
         </w:rPr>
         <w:t xml:space="preserve"> </w:t>
       </w:r>
       <w:r>
         <w:rPr>
           <w:rFonts w:ascii="Times New Roman" w:hAnsi="Times New Roman" w:cs="Times New Roman"/>
+          <w:sz w:val="26"/>
+          <w:szCs w:val="26"/>
         </w:rPr>
         <w:t>list</w:t>
-      </w:r>
-    </w:p>
-    <w:p>
-      <w:pPr>
-        <w:pStyle w:val="ListParagraph"/>
-        <w:numPr>
-          <w:ilvl w:val="0"/>
-          <w:numId w:val="1"/>
-        </w:numPr>
-        <w:rPr>
-          <w:rFonts w:ascii="Times New Roman" w:hAnsi="Times New Roman" w:cs="Times New Roman"/>
-        </w:rPr>
-      </w:pPr>
-      <w:r>
-        <w:rPr>
-          <w:rFonts w:ascii="Times New Roman" w:hAnsi="Times New Roman" w:cs="Times New Roman"/>
-        </w:rPr>
-        <w:t>Display food category</w:t>
-      </w:r>
-    </w:p>
-    <w:p>
-      <w:pPr>
-        <w:pStyle w:val="ListParagraph"/>
-        <w:numPr>
-          <w:ilvl w:val="0"/>
-          <w:numId w:val="1"/>
-        </w:numPr>
-        <w:rPr>
-          <w:rFonts w:ascii="Times New Roman" w:hAnsi="Times New Roman" w:cs="Times New Roman"/>
-        </w:rPr>
-      </w:pPr>
-      <w:r>
-        <w:rPr>
-          <w:rFonts w:ascii="Times New Roman" w:hAnsi="Times New Roman" w:cs="Times New Roman"/>
-        </w:rPr>
-        <w:t>Display bill details and total price when ordering</w:t>
-      </w:r>
-    </w:p>
-    <w:p>
-      <w:pPr>
-        <w:pStyle w:val="ListParagraph"/>
-        <w:numPr>
-          <w:ilvl w:val="0"/>
-          <w:numId w:val="1"/>
-        </w:numPr>
-        <w:rPr>
-          <w:rFonts w:ascii="Times New Roman" w:hAnsi="Times New Roman" w:cs="Times New Roman"/>
-        </w:rPr>
-      </w:pPr>
-      <w:r>
-        <w:rPr>
-          <w:rFonts w:ascii="Times New Roman" w:hAnsi="Times New Roman" w:cs="Times New Roman"/>
-        </w:rPr>
-        <w:t>Display information of account when logged in</w:t>
-      </w:r>
-    </w:p>
-    <w:p>
-      <w:pPr>
-        <w:pStyle w:val="ListParagraph"/>
-        <w:numPr>
-          <w:ilvl w:val="0"/>
-          <w:numId w:val="1"/>
-        </w:numPr>
-        <w:rPr>
-          <w:rFonts w:ascii="Times New Roman" w:hAnsi="Times New Roman" w:cs="Times New Roman"/>
-        </w:rPr>
-      </w:pPr>
-      <w:r>
-        <w:rPr>
-          <w:rFonts w:ascii="Times New Roman" w:hAnsi="Times New Roman" w:cs="Times New Roman"/>
-        </w:rPr>
-        <w:t>Display table list when paid bill</w:t>
-      </w:r>
-    </w:p>
-    <w:p>
-      <w:pPr>
-        <w:rPr>
-          <w:rFonts w:ascii="Times New Roman" w:hAnsi="Times New Roman" w:cs="Times New Roman"/>
-        </w:rPr>
-      </w:pPr>
-      <w:r>
-        <w:rPr>
-          <w:rFonts w:ascii="Times New Roman" w:hAnsi="Times New Roman" w:cs="Times New Roman"/>
-        </w:rPr>
-        <w:t>Employee:</w:t>
-      </w:r>
-    </w:p>
-    <w:p>
-      <w:pPr>
-        <w:pStyle w:val="ListParagraph"/>
-        <w:numPr>
-          <w:ilvl w:val="0"/>
-          <w:numId w:val="2"/>
-        </w:numPr>
-        <w:rPr>
-          <w:rFonts w:ascii="Times New Roman" w:hAnsi="Times New Roman" w:cs="Times New Roman"/>
-        </w:rPr>
-      </w:pPr>
-      <w:r>
-        <w:rPr>
-          <w:rFonts w:ascii="Times New Roman" w:hAnsi="Times New Roman" w:cs="Times New Roman"/>
-        </w:rPr>
-        <w:t>Display table list</w:t>
-      </w:r>
-    </w:p>
-    <w:p>
-      <w:pPr>
-        <w:pStyle w:val="ListParagraph"/>
-        <w:numPr>
-          <w:ilvl w:val="0"/>
-          <w:numId w:val="2"/>
-        </w:numPr>
-        <w:rPr>
-          <w:rFonts w:ascii="Times New Roman" w:hAnsi="Times New Roman" w:cs="Times New Roman"/>
-        </w:rPr>
-      </w:pPr>
-      <w:r>
-        <w:rPr>
-          <w:rFonts w:ascii="Times New Roman" w:hAnsi="Times New Roman" w:cs="Times New Roman"/>
-        </w:rPr>
-        <w:t>Display bill list of each table in that day</w:t>
-      </w:r>
-    </w:p>
-    <w:p>
-      <w:pPr>
-        <w:pStyle w:val="ListParagraph"/>
-        <w:numPr>
-          <w:ilvl w:val="0"/>
-          <w:numId w:val="2"/>
-        </w:numPr>
-        <w:rPr>
-          <w:rFonts w:ascii="Times New Roman" w:hAnsi="Times New Roman" w:cs="Times New Roman"/>
-        </w:rPr>
-      </w:pPr>
-      <w:r>
-        <w:rPr>
-          <w:rFonts w:ascii="Times New Roman" w:hAnsi="Times New Roman" w:cs="Times New Roman"/>
-        </w:rPr>
-        <w:t>Display bill details</w:t>
-      </w:r>
-      <w:r>
-        <w:rPr>
-          <w:rFonts w:ascii="Times New Roman" w:hAnsi="Times New Roman" w:cs="Times New Roman"/>
-        </w:rPr>
-        <w:t xml:space="preserve"> of each bill</w:t>
-      </w:r>
-    </w:p>
-    <w:p>
-      <w:pPr>
-        <w:pStyle w:val="ListParagraph"/>
-        <w:numPr>
-          <w:ilvl w:val="0"/>
-          <w:numId w:val="2"/>
-        </w:numPr>
-        <w:rPr>
-          <w:rFonts w:ascii="Times New Roman" w:hAnsi="Times New Roman" w:cs="Times New Roman"/>
-        </w:rPr>
-      </w:pPr>
-      <w:r>
-        <w:rPr>
-          <w:rFonts w:ascii="Times New Roman" w:hAnsi="Times New Roman" w:cs="Times New Roman"/>
-        </w:rPr>
-        <w:t xml:space="preserve">Display bill details that customer are ordering </w:t>
-      </w:r>
-    </w:p>
-    <w:p>
-      <w:pPr>
-        <w:pStyle w:val="ListParagraph"/>
-        <w:numPr>
-          <w:ilvl w:val="0"/>
-          <w:numId w:val="2"/>
-        </w:numPr>
-        <w:rPr>
-          <w:rFonts w:ascii="Times New Roman" w:hAnsi="Times New Roman" w:cs="Times New Roman"/>
-        </w:rPr>
-      </w:pPr>
-      <w:r>
-        <w:rPr>
-          <w:rFonts w:ascii="Times New Roman" w:hAnsi="Times New Roman" w:cs="Times New Roman"/>
-        </w:rPr>
-        <w:t>Display information of account when logged in</w:t>
-      </w:r>
-    </w:p>
-    <w:p>
-      <w:pPr>
-        <w:pStyle w:val="ListParagraph"/>
-        <w:numPr>
-          <w:ilvl w:val="0"/>
-          <w:numId w:val="2"/>
-        </w:numPr>
-        <w:rPr>
-          <w:rFonts w:ascii="Times New Roman" w:hAnsi="Times New Roman" w:cs="Times New Roman"/>
-        </w:rPr>
-      </w:pPr>
-      <w:r>
-        <w:rPr>
-          <w:rFonts w:ascii="Times New Roman" w:hAnsi="Times New Roman" w:cs="Times New Roman"/>
-        </w:rPr>
-        <w:t>Display food list</w:t>
-      </w:r>
-    </w:p>
-    <w:p>
-      <w:pPr>
-        <w:pStyle w:val="ListParagraph"/>
-        <w:numPr>
-          <w:ilvl w:val="0"/>
-          <w:numId w:val="2"/>
-        </w:numPr>
-        <w:rPr>
-          <w:rFonts w:ascii="Times New Roman" w:hAnsi="Times New Roman" w:cs="Times New Roman"/>
-        </w:rPr>
-      </w:pPr>
-      <w:r>
-        <w:rPr>
-          <w:rFonts w:ascii="Times New Roman" w:hAnsi="Times New Roman" w:cs="Times New Roman"/>
-        </w:rPr>
-        <w:t>Display food category</w:t>
-      </w:r>
-    </w:p>
-    <w:p>
-      <w:pPr>
-        <w:rPr>
-          <w:rFonts w:ascii="Times New Roman" w:hAnsi="Times New Roman" w:cs="Times New Roman"/>
-        </w:rPr>
-      </w:pPr>
-      <w:r>
-        <w:rPr>
-          <w:rFonts w:ascii="Times New Roman" w:hAnsi="Times New Roman" w:cs="Times New Roman"/>
-        </w:rPr>
-        <w:t>Manager:</w:t>
-      </w:r>
-    </w:p>
-    <w:p>
-      <w:pPr>
-        <w:pStyle w:val="ListParagraph"/>
-        <w:numPr>
-          <w:ilvl w:val="0"/>
-          <w:numId w:val="3"/>
-        </w:numPr>
-        <w:rPr>
-          <w:rFonts w:ascii="Times New Roman" w:hAnsi="Times New Roman" w:cs="Times New Roman"/>
-        </w:rPr>
-      </w:pPr>
-      <w:r>
-        <w:rPr>
-          <w:rFonts w:ascii="Times New Roman" w:hAnsi="Times New Roman" w:cs="Times New Roman"/>
-        </w:rPr>
-        <w:t>Display table list</w:t>
-      </w:r>
-    </w:p>
-    <w:p>
-      <w:pPr>
-        <w:pStyle w:val="ListParagraph"/>
-        <w:numPr>
-          <w:ilvl w:val="0"/>
-          <w:numId w:val="3"/>
-        </w:numPr>
-        <w:rPr>
-          <w:rFonts w:ascii="Times New Roman" w:hAnsi="Times New Roman" w:cs="Times New Roman"/>
-        </w:rPr>
-      </w:pPr>
-      <w:r>
-        <w:rPr>
-          <w:rFonts w:ascii="Times New Roman" w:hAnsi="Times New Roman" w:cs="Times New Roman"/>
-        </w:rPr>
-        <w:t>Display employee list and account of each employee</w:t>
-      </w:r>
-    </w:p>
-    <w:p>
-      <w:pPr>
-        <w:pStyle w:val="ListParagraph"/>
-        <w:numPr>
-          <w:ilvl w:val="0"/>
-          <w:numId w:val="3"/>
-        </w:numPr>
-        <w:rPr>
-          <w:rFonts w:ascii="Times New Roman" w:hAnsi="Times New Roman" w:cs="Times New Roman"/>
-        </w:rPr>
-      </w:pPr>
-      <w:r>
-        <w:rPr>
-          <w:rFonts w:ascii="Times New Roman" w:hAnsi="Times New Roman" w:cs="Times New Roman"/>
-        </w:rPr>
-        <w:t>Display customer list and account of each customer</w:t>
-      </w:r>
-    </w:p>
-    <w:p>
-      <w:pPr>
-        <w:pStyle w:val="ListParagraph"/>
-        <w:numPr>
-          <w:ilvl w:val="0"/>
-          <w:numId w:val="3"/>
-        </w:numPr>
-        <w:rPr>
-          <w:rFonts w:ascii="Times New Roman" w:hAnsi="Times New Roman" w:cs="Times New Roman"/>
-        </w:rPr>
-      </w:pPr>
-      <w:r>
-        <w:rPr>
-          <w:rFonts w:ascii="Times New Roman" w:hAnsi="Times New Roman" w:cs="Times New Roman"/>
-        </w:rPr>
-        <w:t>Display discount list</w:t>
-      </w:r>
-    </w:p>
-    <w:p>
-      <w:pPr>
-        <w:pStyle w:val="ListParagraph"/>
-        <w:numPr>
-          <w:ilvl w:val="0"/>
-          <w:numId w:val="3"/>
-        </w:numPr>
-        <w:rPr>
-          <w:rFonts w:ascii="Times New Roman" w:hAnsi="Times New Roman" w:cs="Times New Roman"/>
-        </w:rPr>
-      </w:pPr>
-      <w:r>
-        <w:rPr>
-          <w:rFonts w:ascii="Times New Roman" w:hAnsi="Times New Roman" w:cs="Times New Roman"/>
-        </w:rPr>
-        <w:t>Display bill list and bill details of each bill</w:t>
-      </w:r>
-    </w:p>
-    <w:p>
-      <w:pPr>
-        <w:pStyle w:val="ListParagraph"/>
-        <w:numPr>
-          <w:ilvl w:val="0"/>
-          <w:numId w:val="3"/>
-        </w:numPr>
-        <w:rPr>
-          <w:rFonts w:ascii="Times New Roman" w:hAnsi="Times New Roman" w:cs="Times New Roman"/>
-        </w:rPr>
-      </w:pPr>
-      <w:r>
-        <w:rPr>
-          <w:rFonts w:ascii="Times New Roman" w:hAnsi="Times New Roman" w:cs="Times New Roman"/>
-        </w:rPr>
-        <w:t>Display food list</w:t>
-      </w:r>
-    </w:p>
-    <w:p>
-      <w:pPr>
-        <w:pStyle w:val="ListParagraph"/>
-        <w:numPr>
-          <w:ilvl w:val="0"/>
-          <w:numId w:val="3"/>
-        </w:numPr>
-        <w:rPr>
-          <w:rFonts w:ascii="Times New Roman" w:hAnsi="Times New Roman" w:cs="Times New Roman"/>
-        </w:rPr>
-      </w:pPr>
-      <w:r>
-        <w:rPr>
-          <w:rFonts w:ascii="Times New Roman" w:hAnsi="Times New Roman" w:cs="Times New Roman"/>
-        </w:rPr>
-        <w:t>Display food category</w:t>
-      </w:r>
-    </w:p>
-    <w:p>
-      <w:pPr>
-        <w:pStyle w:val="ListParagraph"/>
-        <w:numPr>
-          <w:ilvl w:val="0"/>
-          <w:numId w:val="3"/>
-        </w:numPr>
-        <w:rPr>
-          <w:rFonts w:ascii="Times New Roman" w:hAnsi="Times New Roman" w:cs="Times New Roman"/>
-        </w:rPr>
-      </w:pPr>
-      <w:r>
-        <w:rPr>
-          <w:rFonts w:ascii="Times New Roman" w:hAnsi="Times New Roman" w:cs="Times New Roman"/>
-        </w:rPr>
-        <w:t>Display income</w:t>
       </w:r>
       <w:bookmarkStart w:id="0" w:name="_GoBack"/>
       <w:bookmarkEnd w:id="0"/>
+    </w:p>
+    <w:p>
+      <w:pPr>
+        <w:pStyle w:val="ListParagraph"/>
+        <w:numPr>
+          <w:ilvl w:val="0"/>
+          <w:numId w:val="1"/>
+        </w:numPr>
+        <w:rPr>
+          <w:rFonts w:ascii="Times New Roman" w:hAnsi="Times New Roman" w:cs="Times New Roman"/>
+          <w:sz w:val="26"/>
+          <w:szCs w:val="26"/>
+        </w:rPr>
+      </w:pPr>
+      <w:r>
+        <w:rPr>
+          <w:rFonts w:ascii="Times New Roman" w:hAnsi="Times New Roman" w:cs="Times New Roman"/>
+          <w:sz w:val="26"/>
+          <w:szCs w:val="26"/>
+        </w:rPr>
+        <w:t>Display food category</w:t>
+      </w:r>
+    </w:p>
+    <w:p>
+      <w:pPr>
+        <w:pStyle w:val="ListParagraph"/>
+        <w:numPr>
+          <w:ilvl w:val="0"/>
+          <w:numId w:val="1"/>
+        </w:numPr>
+        <w:rPr>
+          <w:rFonts w:ascii="Times New Roman" w:hAnsi="Times New Roman" w:cs="Times New Roman"/>
+          <w:sz w:val="26"/>
+          <w:szCs w:val="26"/>
+        </w:rPr>
+      </w:pPr>
+      <w:r>
+        <w:rPr>
+          <w:rFonts w:ascii="Times New Roman" w:hAnsi="Times New Roman" w:cs="Times New Roman"/>
+          <w:sz w:val="26"/>
+          <w:szCs w:val="26"/>
+        </w:rPr>
+        <w:t>Display bill details and total price when ordering</w:t>
+      </w:r>
+    </w:p>
+    <w:p>
+      <w:pPr>
+        <w:pStyle w:val="ListParagraph"/>
+        <w:numPr>
+          <w:ilvl w:val="0"/>
+          <w:numId w:val="1"/>
+        </w:numPr>
+        <w:rPr>
+          <w:rFonts w:ascii="Times New Roman" w:hAnsi="Times New Roman" w:cs="Times New Roman"/>
+          <w:sz w:val="26"/>
+          <w:szCs w:val="26"/>
+        </w:rPr>
+      </w:pPr>
+      <w:r>
+        <w:rPr>
+          <w:rFonts w:ascii="Times New Roman" w:hAnsi="Times New Roman" w:cs="Times New Roman"/>
+          <w:sz w:val="26"/>
+          <w:szCs w:val="26"/>
+        </w:rPr>
+        <w:t>Display information of account when logged in</w:t>
+      </w:r>
+    </w:p>
+    <w:p>
+      <w:pPr>
+        <w:pStyle w:val="ListParagraph"/>
+        <w:numPr>
+          <w:ilvl w:val="0"/>
+          <w:numId w:val="1"/>
+        </w:numPr>
+        <w:rPr>
+          <w:rFonts w:ascii="Times New Roman" w:hAnsi="Times New Roman" w:cs="Times New Roman"/>
+          <w:sz w:val="26"/>
+          <w:szCs w:val="26"/>
+        </w:rPr>
+      </w:pPr>
+      <w:r>
+        <w:rPr>
+          <w:rFonts w:ascii="Times New Roman" w:hAnsi="Times New Roman" w:cs="Times New Roman"/>
+          <w:sz w:val="26"/>
+          <w:szCs w:val="26"/>
+        </w:rPr>
+        <w:t>Display table list when paid bill</w:t>
+      </w:r>
+    </w:p>
+    <w:p>
+      <w:pPr>
+        <w:rPr>
+          <w:rFonts w:ascii="Times New Roman" w:hAnsi="Times New Roman" w:cs="Times New Roman"/>
+          <w:sz w:val="26"/>
+          <w:szCs w:val="26"/>
+        </w:rPr>
+      </w:pPr>
+      <w:r>
+        <w:rPr>
+          <w:rFonts w:ascii="Times New Roman" w:hAnsi="Times New Roman" w:cs="Times New Roman"/>
+          <w:sz w:val="26"/>
+          <w:szCs w:val="26"/>
+        </w:rPr>
+        <w:t>Employee:</w:t>
+      </w:r>
+    </w:p>
+    <w:p>
+      <w:pPr>
+        <w:pStyle w:val="ListParagraph"/>
+        <w:numPr>
+          <w:ilvl w:val="0"/>
+          <w:numId w:val="2"/>
+        </w:numPr>
+        <w:rPr>
+          <w:rFonts w:ascii="Times New Roman" w:hAnsi="Times New Roman" w:cs="Times New Roman"/>
+          <w:sz w:val="26"/>
+          <w:szCs w:val="26"/>
+        </w:rPr>
+      </w:pPr>
+      <w:r>
+        <w:rPr>
+          <w:rFonts w:ascii="Times New Roman" w:hAnsi="Times New Roman" w:cs="Times New Roman"/>
+          <w:sz w:val="26"/>
+          <w:szCs w:val="26"/>
+        </w:rPr>
+        <w:t>Display table list</w:t>
+      </w:r>
+    </w:p>
+    <w:p>
+      <w:pPr>
+        <w:pStyle w:val="ListParagraph"/>
+        <w:numPr>
+          <w:ilvl w:val="0"/>
+          <w:numId w:val="2"/>
+        </w:numPr>
+        <w:rPr>
+          <w:rFonts w:ascii="Times New Roman" w:hAnsi="Times New Roman" w:cs="Times New Roman"/>
+          <w:sz w:val="26"/>
+          <w:szCs w:val="26"/>
+        </w:rPr>
+      </w:pPr>
+      <w:r>
+        <w:rPr>
+          <w:rFonts w:ascii="Times New Roman" w:hAnsi="Times New Roman" w:cs="Times New Roman"/>
+          <w:sz w:val="26"/>
+          <w:szCs w:val="26"/>
+        </w:rPr>
+        <w:t>Display bill list of each table in that day</w:t>
+      </w:r>
+    </w:p>
+    <w:p>
+      <w:pPr>
+        <w:pStyle w:val="ListParagraph"/>
+        <w:numPr>
+          <w:ilvl w:val="0"/>
+          <w:numId w:val="2"/>
+        </w:numPr>
+        <w:rPr>
+          <w:rFonts w:ascii="Times New Roman" w:hAnsi="Times New Roman" w:cs="Times New Roman"/>
+          <w:sz w:val="26"/>
+          <w:szCs w:val="26"/>
+        </w:rPr>
+      </w:pPr>
+      <w:r>
+        <w:rPr>
+          <w:rFonts w:ascii="Times New Roman" w:hAnsi="Times New Roman" w:cs="Times New Roman"/>
+          <w:sz w:val="26"/>
+          <w:szCs w:val="26"/>
+        </w:rPr>
+        <w:t>Display bill details</w:t>
+      </w:r>
+      <w:r>
+        <w:rPr>
+          <w:rFonts w:ascii="Times New Roman" w:hAnsi="Times New Roman" w:cs="Times New Roman"/>
+          <w:sz w:val="26"/>
+          <w:szCs w:val="26"/>
+        </w:rPr>
+        <w:t xml:space="preserve"> of each bill</w:t>
+      </w:r>
+    </w:p>
+    <w:p>
+      <w:pPr>
+        <w:pStyle w:val="ListParagraph"/>
+        <w:numPr>
+          <w:ilvl w:val="0"/>
+          <w:numId w:val="2"/>
+        </w:numPr>
+        <w:rPr>
+          <w:rFonts w:ascii="Times New Roman" w:hAnsi="Times New Roman" w:cs="Times New Roman"/>
+          <w:sz w:val="26"/>
+          <w:szCs w:val="26"/>
+        </w:rPr>
+      </w:pPr>
+      <w:r>
+        <w:rPr>
+          <w:rFonts w:ascii="Times New Roman" w:hAnsi="Times New Roman" w:cs="Times New Roman"/>
+          <w:sz w:val="26"/>
+          <w:szCs w:val="26"/>
+        </w:rPr>
+        <w:t xml:space="preserve">Display bill details that customer are ordering </w:t>
+      </w:r>
+    </w:p>
+    <w:p>
+      <w:pPr>
+        <w:pStyle w:val="ListParagraph"/>
+        <w:numPr>
+          <w:ilvl w:val="0"/>
+          <w:numId w:val="2"/>
+        </w:numPr>
+        <w:rPr>
+          <w:rFonts w:ascii="Times New Roman" w:hAnsi="Times New Roman" w:cs="Times New Roman"/>
+          <w:sz w:val="26"/>
+          <w:szCs w:val="26"/>
+        </w:rPr>
+      </w:pPr>
+      <w:r>
+        <w:rPr>
+          <w:rFonts w:ascii="Times New Roman" w:hAnsi="Times New Roman" w:cs="Times New Roman"/>
+          <w:sz w:val="26"/>
+          <w:szCs w:val="26"/>
+        </w:rPr>
+        <w:t>Display information of account when logged in</w:t>
+      </w:r>
+    </w:p>
+    <w:p>
+      <w:pPr>
+        <w:pStyle w:val="ListParagraph"/>
+        <w:numPr>
+          <w:ilvl w:val="0"/>
+          <w:numId w:val="2"/>
+        </w:numPr>
+        <w:rPr>
+          <w:rFonts w:ascii="Times New Roman" w:hAnsi="Times New Roman" w:cs="Times New Roman"/>
+          <w:sz w:val="26"/>
+          <w:szCs w:val="26"/>
+        </w:rPr>
+      </w:pPr>
+      <w:r>
+        <w:rPr>
+          <w:rFonts w:ascii="Times New Roman" w:hAnsi="Times New Roman" w:cs="Times New Roman"/>
+          <w:sz w:val="26"/>
+          <w:szCs w:val="26"/>
+        </w:rPr>
+        <w:t>Display food list</w:t>
+      </w:r>
+    </w:p>
+    <w:p>
+      <w:pPr>
+        <w:pStyle w:val="ListParagraph"/>
+        <w:numPr>
+          <w:ilvl w:val="0"/>
+          <w:numId w:val="2"/>
+        </w:numPr>
+        <w:rPr>
+          <w:rFonts w:ascii="Times New Roman" w:hAnsi="Times New Roman" w:cs="Times New Roman"/>
+          <w:sz w:val="26"/>
+          <w:szCs w:val="26"/>
+        </w:rPr>
+      </w:pPr>
+      <w:r>
+        <w:rPr>
+          <w:rFonts w:ascii="Times New Roman" w:hAnsi="Times New Roman" w:cs="Times New Roman"/>
+          <w:sz w:val="26"/>
+          <w:szCs w:val="26"/>
+        </w:rPr>
+        <w:t>Display food category</w:t>
+      </w:r>
+    </w:p>
+    <w:p>
+      <w:pPr>
+        <w:rPr>
+          <w:rFonts w:ascii="Times New Roman" w:hAnsi="Times New Roman" w:cs="Times New Roman"/>
+          <w:sz w:val="26"/>
+          <w:szCs w:val="26"/>
+        </w:rPr>
+      </w:pPr>
+      <w:r>
+        <w:rPr>
+          <w:rFonts w:ascii="Times New Roman" w:hAnsi="Times New Roman" w:cs="Times New Roman"/>
+          <w:sz w:val="26"/>
+          <w:szCs w:val="26"/>
+        </w:rPr>
+        <w:t>Manager:</w:t>
+      </w:r>
+    </w:p>
+    <w:p>
+      <w:pPr>
+        <w:pStyle w:val="ListParagraph"/>
+        <w:numPr>
+          <w:ilvl w:val="0"/>
+          <w:numId w:val="3"/>
+        </w:numPr>
+        <w:rPr>
+          <w:rFonts w:ascii="Times New Roman" w:hAnsi="Times New Roman" w:cs="Times New Roman"/>
+          <w:sz w:val="26"/>
+          <w:szCs w:val="26"/>
+        </w:rPr>
+      </w:pPr>
+      <w:r>
+        <w:rPr>
+          <w:rFonts w:ascii="Times New Roman" w:hAnsi="Times New Roman" w:cs="Times New Roman"/>
+          <w:sz w:val="26"/>
+          <w:szCs w:val="26"/>
+        </w:rPr>
+        <w:t>Display table list</w:t>
+      </w:r>
+    </w:p>
+    <w:p>
+      <w:pPr>
+        <w:pStyle w:val="ListParagraph"/>
+        <w:numPr>
+          <w:ilvl w:val="0"/>
+          <w:numId w:val="3"/>
+        </w:numPr>
+        <w:rPr>
+          <w:rFonts w:ascii="Times New Roman" w:hAnsi="Times New Roman" w:cs="Times New Roman"/>
+          <w:sz w:val="26"/>
+          <w:szCs w:val="26"/>
+        </w:rPr>
+      </w:pPr>
+      <w:r>
+        <w:rPr>
+          <w:rFonts w:ascii="Times New Roman" w:hAnsi="Times New Roman" w:cs="Times New Roman"/>
+          <w:sz w:val="26"/>
+          <w:szCs w:val="26"/>
+        </w:rPr>
+        <w:t>Display employee list and account of each employee</w:t>
+      </w:r>
+    </w:p>
+    <w:p>
+      <w:pPr>
+        <w:pStyle w:val="ListParagraph"/>
+        <w:numPr>
+          <w:ilvl w:val="0"/>
+          <w:numId w:val="3"/>
+        </w:numPr>
+        <w:rPr>
+          <w:rFonts w:ascii="Times New Roman" w:hAnsi="Times New Roman" w:cs="Times New Roman"/>
+          <w:sz w:val="26"/>
+          <w:szCs w:val="26"/>
+        </w:rPr>
+      </w:pPr>
+      <w:r>
+        <w:rPr>
+          <w:rFonts w:ascii="Times New Roman" w:hAnsi="Times New Roman" w:cs="Times New Roman"/>
+          <w:sz w:val="26"/>
+          <w:szCs w:val="26"/>
+        </w:rPr>
+        <w:t>Display customer list and account of each customer</w:t>
+      </w:r>
+    </w:p>
+    <w:p>
+      <w:pPr>
+        <w:pStyle w:val="ListParagraph"/>
+        <w:numPr>
+          <w:ilvl w:val="0"/>
+          <w:numId w:val="3"/>
+        </w:numPr>
+        <w:rPr>
+          <w:rFonts w:ascii="Times New Roman" w:hAnsi="Times New Roman" w:cs="Times New Roman"/>
+          <w:sz w:val="26"/>
+          <w:szCs w:val="26"/>
+        </w:rPr>
+      </w:pPr>
+      <w:r>
+        <w:rPr>
+          <w:rFonts w:ascii="Times New Roman" w:hAnsi="Times New Roman" w:cs="Times New Roman"/>
+          <w:sz w:val="26"/>
+          <w:szCs w:val="26"/>
+        </w:rPr>
+        <w:t>Display discount list</w:t>
+      </w:r>
+    </w:p>
+    <w:p>
+      <w:pPr>
+        <w:pStyle w:val="ListParagraph"/>
+        <w:numPr>
+          <w:ilvl w:val="0"/>
+          <w:numId w:val="3"/>
+        </w:numPr>
+        <w:rPr>
+          <w:rFonts w:ascii="Times New Roman" w:hAnsi="Times New Roman" w:cs="Times New Roman"/>
+          <w:sz w:val="26"/>
+          <w:szCs w:val="26"/>
+        </w:rPr>
+      </w:pPr>
+      <w:r>
+        <w:rPr>
+          <w:rFonts w:ascii="Times New Roman" w:hAnsi="Times New Roman" w:cs="Times New Roman"/>
+          <w:sz w:val="26"/>
+          <w:szCs w:val="26"/>
+        </w:rPr>
+        <w:t>Display bill list and bill details of each bill</w:t>
+      </w:r>
+    </w:p>
+    <w:p>
+      <w:pPr>
+        <w:pStyle w:val="ListParagraph"/>
+        <w:numPr>
+          <w:ilvl w:val="0"/>
+          <w:numId w:val="3"/>
+        </w:numPr>
+        <w:rPr>
+          <w:rFonts w:ascii="Times New Roman" w:hAnsi="Times New Roman" w:cs="Times New Roman"/>
+          <w:sz w:val="26"/>
+          <w:szCs w:val="26"/>
+        </w:rPr>
+      </w:pPr>
+      <w:r>
+        <w:rPr>
+          <w:rFonts w:ascii="Times New Roman" w:hAnsi="Times New Roman" w:cs="Times New Roman"/>
+          <w:sz w:val="26"/>
+          <w:szCs w:val="26"/>
+        </w:rPr>
+        <w:t>Display food list</w:t>
+      </w:r>
+    </w:p>
+    <w:p>
+      <w:pPr>
+        <w:pStyle w:val="ListParagraph"/>
+        <w:numPr>
+          <w:ilvl w:val="0"/>
+          <w:numId w:val="3"/>
+        </w:numPr>
+        <w:rPr>
+          <w:rFonts w:ascii="Times New Roman" w:hAnsi="Times New Roman" w:cs="Times New Roman"/>
+          <w:sz w:val="26"/>
+          <w:szCs w:val="26"/>
+        </w:rPr>
+      </w:pPr>
+      <w:r>
+        <w:rPr>
+          <w:rFonts w:ascii="Times New Roman" w:hAnsi="Times New Roman" w:cs="Times New Roman"/>
+          <w:sz w:val="26"/>
+          <w:szCs w:val="26"/>
+        </w:rPr>
+        <w:t>Display food category</w:t>
+      </w:r>
+    </w:p>
+    <w:p>
+      <w:pPr>
+        <w:pStyle w:val="ListParagraph"/>
+        <w:numPr>
+          <w:ilvl w:val="0"/>
+          <w:numId w:val="3"/>
+        </w:numPr>
+        <w:rPr>
+          <w:rFonts w:ascii="Times New Roman" w:hAnsi="Times New Roman" w:cs="Times New Roman"/>
+          <w:sz w:val="26"/>
+          <w:szCs w:val="26"/>
+        </w:rPr>
+      </w:pPr>
+      <w:r>
+        <w:rPr>
+          <w:rFonts w:ascii="Times New Roman" w:hAnsi="Times New Roman" w:cs="Times New Roman"/>
+          <w:sz w:val="26"/>
+          <w:szCs w:val="26"/>
+        </w:rPr>
+        <w:t>Display income</w:t>
+      </w:r>
     </w:p>
     <w:sectPr>
       <w:pgSz w:w="12240" w:h="15840"/>
